--- a/Gospodarik_l22/lab4.docx
+++ b/Gospodarik_l22/lab4.docx
@@ -291,15 +291,7 @@
           <w:sz w:val="28"/>
           <w:lang w:val="ru-RU"/>
         </w:rPr>
-        <w:t xml:space="preserve">                                                             </w:t>
-      </w:r>
-      <w:r>
-        <w:rPr>
-          <w:color w:val="FF0000"/>
-          <w:sz w:val="28"/>
-          <w:lang w:val="ru-RU"/>
-        </w:rPr>
-        <w:t xml:space="preserve">                      </w:t>
+        <w:t xml:space="preserve">                                                                                   </w:t>
       </w:r>
       <w:r>
         <w:rPr>
@@ -474,15 +466,7 @@
           <w:szCs w:val="28"/>
           <w:lang w:val="ru-RU"/>
         </w:rPr>
-        <w:t xml:space="preserve"> на практике принципы создания проектов с помощью скриптов SHELL, освоить средства </w:t>
-      </w:r>
-      <w:r>
-        <w:rPr>
-          <w:sz w:val="28"/>
-          <w:szCs w:val="28"/>
-          <w:lang w:val="ru-RU"/>
-        </w:rPr>
-        <w:t>примитивного графического интерфейса в Linux-скриптах.</w:t>
+        <w:t xml:space="preserve"> на практике принципы создания проектов с помощью скриптов SHELL, освоить средства примитивного графического интерфейса в Linux-скриптах.</w:t>
       </w:r>
       <w:r>
         <w:rPr>
@@ -1214,14 +1198,7 @@
           <w:szCs w:val="28"/>
         </w:rPr>
         <w:br/>
-        <w:t>Для выхода из цикла нужно вме</w:t>
-      </w:r>
-      <w:r>
-        <w:rPr>
-          <w:sz w:val="28"/>
-          <w:szCs w:val="28"/>
-        </w:rPr>
-        <w:t xml:space="preserve">сто названия валюты вводить </w:t>
+        <w:t xml:space="preserve">Для выхода из цикла нужно вместо названия валюты вводить </w:t>
       </w:r>
       <w:proofErr w:type="spellStart"/>
       <w:r>
@@ -1430,14 +1407,7 @@
           <w:sz w:val="28"/>
           <w:szCs w:val="28"/>
         </w:rPr>
-        <w:t xml:space="preserve"> в новом проекте, д</w:t>
-      </w:r>
-      <w:r>
-        <w:rPr>
-          <w:sz w:val="28"/>
-          <w:szCs w:val="28"/>
-        </w:rPr>
-        <w:t>обавив вывод информации о домашнем каталоге каждого</w:t>
+        <w:t xml:space="preserve"> в новом проекте, добавив вывод информации о домашнем каталоге каждого</w:t>
       </w:r>
       <w:r>
         <w:rPr>
@@ -1774,14 +1744,7 @@
         </w:rPr>
         <w:lastRenderedPageBreak/>
         <w:br/>
-        <w:t>В</w:t>
-      </w:r>
-      <w:r>
-        <w:rPr>
-          <w:sz w:val="28"/>
-          <w:szCs w:val="28"/>
-        </w:rPr>
-        <w:t>ывод</w:t>
+        <w:t>Вывод</w:t>
       </w:r>
       <w:proofErr w:type="gramStart"/>
       <w:r>
@@ -1916,26 +1879,6 @@
           <w:lang w:eastAsia="zh-CN"/>
         </w:rPr>
         <w:t xml:space="preserve">Определение типа значения переменных в командной оболочке происходит динамически, и оболочка интерпретирует значение переменной в контексте использования. </w:t>
-      </w:r>
-      <w:proofErr w:type="spellStart"/>
-      <w:r>
-        <w:rPr>
-          <w:b w:val="0"/>
-          <w:sz w:val="28"/>
-          <w:szCs w:val="28"/>
-          <w:lang w:val="en-GB" w:eastAsia="zh-CN"/>
-        </w:rPr>
-        <w:t>Например</w:t>
-      </w:r>
-      <w:proofErr w:type="spellEnd"/>
-      <w:r>
-        <w:rPr>
-          <w:b w:val="0"/>
-          <w:sz w:val="28"/>
-          <w:szCs w:val="28"/>
-          <w:lang w:val="en-GB" w:eastAsia="zh-CN"/>
-        </w:rPr>
-        <w:t>:</w:t>
       </w:r>
     </w:p>
     <w:p>
@@ -2090,7 +2033,7 @@
         </w:numPr>
         <w:jc w:val="left"/>
         <w:rPr>
-          <w:lang w:val="en-GB" w:eastAsia="zh-CN"/>
+          <w:lang w:eastAsia="zh-CN"/>
         </w:rPr>
       </w:pPr>
       <w:r>
@@ -2423,17 +2366,7 @@
           <w:szCs w:val="28"/>
           <w:lang w:val="en-GB" w:eastAsia="zh-CN"/>
         </w:rPr>
-        <w:t xml:space="preserve">, </w:t>
-      </w:r>
-      <w:r>
-        <w:rPr>
-          <w:b w:val="0"/>
-          <w:bCs/>
-          <w:sz w:val="28"/>
-          <w:szCs w:val="28"/>
-          <w:lang w:val="en-GB" w:eastAsia="zh-CN"/>
-        </w:rPr>
-        <w:t xml:space="preserve">chat </w:t>
+        <w:t xml:space="preserve">, chat </w:t>
       </w:r>
       <w:proofErr w:type="spellStart"/>
       <w:r>
@@ -3397,6 +3330,7 @@
   <w:style w:type="character" w:default="1" w:styleId="a0">
     <w:name w:val="Default Paragraph Font"/>
     <w:uiPriority w:val="1"/>
+    <w:semiHidden/>
     <w:unhideWhenUsed/>
   </w:style>
   <w:style w:type="table" w:default="1" w:styleId="a1">
